--- a/Diari/i3_diario_progetto3_2018_04_27.docx
+++ b/Diari/i3_diario_progetto3_2018_04_27.docx
@@ -1,6 +1,6 @@
 
 <file path=word/document.xml><?xml version="1.0" encoding="utf-8"?>
-<w:document xmlns:wpc="http://schemas.microsoft.com/office/word/2010/wordprocessingCanvas" xmlns:cx="http://schemas.microsoft.com/office/drawing/2014/chartex" xmlns:cx1="http://schemas.microsoft.com/office/drawing/2015/9/8/chartex" xmlns:cx2="http://schemas.microsoft.com/office/drawing/2015/10/21/chartex" xmlns:cx3="http://schemas.microsoft.com/office/drawing/2016/5/9/chartex" xmlns:cx4="http://schemas.microsoft.com/office/drawing/2016/5/10/chartex" xmlns:cx5="http://schemas.microsoft.com/office/drawing/2016/5/11/chartex" xmlns:cx6="http://schemas.microsoft.com/office/drawing/2016/5/12/chartex" xmlns:cx7="http://schemas.microsoft.com/office/drawing/2016/5/13/chartex" xmlns:cx8="http://schemas.microsoft.com/office/drawing/2016/5/14/chartex" xmlns:mc="http://schemas.openxmlformats.org/markup-compatibility/2006" xmlns:aink="http://schemas.microsoft.com/office/drawing/2016/ink" xmlns:am3d="http://schemas.microsoft.com/office/drawing/2017/model3d" xmlns:o="urn:schemas-microsoft-com:office:office" xmlns:r="http://schemas.openxmlformats.org/officeDocument/2006/relationships" xmlns:m="http://schemas.openxmlformats.org/officeDocument/2006/math" xmlns:v="urn:schemas-microsoft-com:vml" xmlns:wp14="http://schemas.microsoft.com/office/word/2010/wordprocessingDrawing" xmlns:wp="http://schemas.openxmlformats.org/drawingml/2006/wordprocessingDrawing" xmlns:w10="urn:schemas-microsoft-com:office:word" xmlns:w="http://schemas.openxmlformats.org/wordprocessingml/2006/main" xmlns:w14="http://schemas.microsoft.com/office/word/2010/wordml" xmlns:w15="http://schemas.microsoft.com/office/word/2012/wordml" xmlns:w16cid="http://schemas.microsoft.com/office/word/2016/wordml/cid" xmlns:w16se="http://schemas.microsoft.com/office/word/2015/wordml/symex" xmlns:wpg="http://schemas.microsoft.com/office/word/2010/wordprocessingGroup" xmlns:wpi="http://schemas.microsoft.com/office/word/2010/wordprocessingInk" xmlns:wne="http://schemas.microsoft.com/office/word/2006/wordml" xmlns:wps="http://schemas.microsoft.com/office/word/2010/wordprocessingShape" mc:Ignorable="w14 w15 w16se w16cid wp14">
+<w:document xmlns:wpc="http://schemas.microsoft.com/office/word/2010/wordprocessingCanvas" xmlns:mc="http://schemas.openxmlformats.org/markup-compatibility/2006" xmlns:o="urn:schemas-microsoft-com:office:office" xmlns:r="http://schemas.openxmlformats.org/officeDocument/2006/relationships" xmlns:m="http://schemas.openxmlformats.org/officeDocument/2006/math" xmlns:v="urn:schemas-microsoft-com:vml" xmlns:wp14="http://schemas.microsoft.com/office/word/2010/wordprocessingDrawing" xmlns:wp="http://schemas.openxmlformats.org/drawingml/2006/wordprocessingDrawing" xmlns:w10="urn:schemas-microsoft-com:office:word" xmlns:w="http://schemas.openxmlformats.org/wordprocessingml/2006/main" xmlns:w14="http://schemas.microsoft.com/office/word/2010/wordml" xmlns:w15="http://schemas.microsoft.com/office/word/2012/wordml" xmlns:wpg="http://schemas.microsoft.com/office/word/2010/wordprocessingGroup" xmlns:wpi="http://schemas.microsoft.com/office/word/2010/wordprocessingInk" xmlns:wne="http://schemas.microsoft.com/office/word/2006/wordml" xmlns:wps="http://schemas.microsoft.com/office/word/2010/wordprocessingShape" mc:Ignorable="w14 w15 wp14">
   <w:body>
     <w:p>
       <w:pPr>
@@ -133,7 +133,7 @@
             <w:pPr>
               <w:pStyle w:val="Nessunaspaziatura"/>
               <w:rPr>
-                <w:bCs w:val="0"/>
+                <w:b w:val="0"/>
               </w:rPr>
             </w:pPr>
             <w:r>
@@ -144,6 +144,388 @@
             <w:pPr>
               <w:pStyle w:val="Nessunaspaziatura"/>
               <w:rPr>
+                <w:b w:val="0"/>
+              </w:rPr>
+            </w:pPr>
+            <w:r>
+              <w:rPr>
+                <w:b w:val="0"/>
+              </w:rPr>
+              <w:t>Ho lavorato ancora sulla visualizzazione degli orari del cpt attraverso il sito.</w:t>
+            </w:r>
+          </w:p>
+          <w:p>
+            <w:pPr>
+              <w:pStyle w:val="Nessunaspaziatura"/>
+              <w:jc w:val="both"/>
+              <w:rPr>
+                <w:b w:val="0"/>
+              </w:rPr>
+            </w:pPr>
+            <w:r>
+              <w:rPr>
+                <w:b w:val="0"/>
+              </w:rPr>
+              <w:t>È disponibile un’estensione di Chrome che permette di registrare tutto ciò che viene fatto su di un sito; si chiama Katalon Automation Recorder.</w:t>
+            </w:r>
+          </w:p>
+          <w:p>
+            <w:pPr>
+              <w:pStyle w:val="Nessunaspaziatura"/>
+              <w:jc w:val="both"/>
+              <w:rPr>
+                <w:noProof/>
+                <w:lang w:eastAsia="it-CH"/>
+              </w:rPr>
+            </w:pPr>
+            <w:r>
+              <w:rPr>
+                <w:noProof/>
+                <w:lang w:eastAsia="it-CH"/>
+              </w:rPr>
+              <w:drawing>
+                <wp:anchor distT="0" distB="0" distL="114300" distR="114300" simplePos="0" relativeHeight="251659264" behindDoc="0" locked="0" layoutInCell="1" allowOverlap="1" wp14:anchorId="4ED378C1" wp14:editId="21CC5796">
+                  <wp:simplePos x="0" y="0"/>
+                  <wp:positionH relativeFrom="column">
+                    <wp:posOffset>29210</wp:posOffset>
+                  </wp:positionH>
+                  <wp:positionV relativeFrom="paragraph">
+                    <wp:posOffset>70485</wp:posOffset>
+                  </wp:positionV>
+                  <wp:extent cx="3375660" cy="2994660"/>
+                  <wp:effectExtent l="38100" t="38100" r="34290" b="34290"/>
+                  <wp:wrapSquare wrapText="bothSides"/>
+                  <wp:docPr id="4" name="Immagine 4"/>
+                  <wp:cNvGraphicFramePr>
+                    <a:graphicFrameLocks xmlns:a="http://schemas.openxmlformats.org/drawingml/2006/main" noChangeAspect="1"/>
+                  </wp:cNvGraphicFramePr>
+                  <a:graphic xmlns:a="http://schemas.openxmlformats.org/drawingml/2006/main">
+                    <a:graphicData uri="http://schemas.openxmlformats.org/drawingml/2006/picture">
+                      <pic:pic xmlns:pic="http://schemas.openxmlformats.org/drawingml/2006/picture">
+                        <pic:nvPicPr>
+                          <pic:cNvPr id="1" name=""/>
+                          <pic:cNvPicPr/>
+                        </pic:nvPicPr>
+                        <pic:blipFill>
+                          <a:blip r:embed="rId8">
+                            <a:extLst>
+                              <a:ext uri="{28A0092B-C50C-407E-A947-70E740481C1C}">
+                                <a14:useLocalDpi xmlns:a14="http://schemas.microsoft.com/office/drawing/2010/main" val="0"/>
+                              </a:ext>
+                            </a:extLst>
+                          </a:blip>
+                          <a:stretch>
+                            <a:fillRect/>
+                          </a:stretch>
+                        </pic:blipFill>
+                        <pic:spPr>
+                          <a:xfrm>
+                            <a:off x="0" y="0"/>
+                            <a:ext cx="3375660" cy="2994660"/>
+                          </a:xfrm>
+                          <a:prstGeom prst="rect">
+                            <a:avLst/>
+                          </a:prstGeom>
+                          <a:ln w="38100">
+                            <a:solidFill>
+                              <a:schemeClr val="accent1"/>
+                            </a:solidFill>
+                          </a:ln>
+                        </pic:spPr>
+                      </pic:pic>
+                    </a:graphicData>
+                  </a:graphic>
+                  <wp14:sizeRelH relativeFrom="page">
+                    <wp14:pctWidth>0</wp14:pctWidth>
+                  </wp14:sizeRelH>
+                  <wp14:sizeRelV relativeFrom="page">
+                    <wp14:pctHeight>0</wp14:pctHeight>
+                  </wp14:sizeRelV>
+                </wp:anchor>
+              </w:drawing>
+            </w:r>
+            <w:r>
+              <w:rPr>
+                <w:noProof/>
+                <w:lang w:eastAsia="it-CH"/>
+              </w:rPr>
+              <mc:AlternateContent>
+                <mc:Choice Requires="wps">
+                  <w:drawing>
+                    <wp:anchor distT="0" distB="0" distL="114300" distR="114300" simplePos="0" relativeHeight="251661312" behindDoc="0" locked="0" layoutInCell="1" allowOverlap="1" wp14:anchorId="1102208A" wp14:editId="19A70F53">
+                      <wp:simplePos x="0" y="0"/>
+                      <wp:positionH relativeFrom="column">
+                        <wp:posOffset>2588260</wp:posOffset>
+                      </wp:positionH>
+                      <wp:positionV relativeFrom="paragraph">
+                        <wp:posOffset>222885</wp:posOffset>
+                      </wp:positionV>
+                      <wp:extent cx="533400" cy="350520"/>
+                      <wp:effectExtent l="0" t="0" r="19050" b="11430"/>
+                      <wp:wrapNone/>
+                      <wp:docPr id="3" name="Ovale 3"/>
+                      <wp:cNvGraphicFramePr/>
+                      <a:graphic xmlns:a="http://schemas.openxmlformats.org/drawingml/2006/main">
+                        <a:graphicData uri="http://schemas.microsoft.com/office/word/2010/wordprocessingShape">
+                          <wps:wsp>
+                            <wps:cNvSpPr/>
+                            <wps:spPr>
+                              <a:xfrm>
+                                <a:off x="0" y="0"/>
+                                <a:ext cx="533400" cy="350520"/>
+                              </a:xfrm>
+                              <a:prstGeom prst="ellipse">
+                                <a:avLst/>
+                              </a:prstGeom>
+                              <a:noFill/>
+                            </wps:spPr>
+                            <wps:style>
+                              <a:lnRef idx="2">
+                                <a:schemeClr val="accent1">
+                                  <a:shade val="50000"/>
+                                </a:schemeClr>
+                              </a:lnRef>
+                              <a:fillRef idx="1">
+                                <a:schemeClr val="accent1"/>
+                              </a:fillRef>
+                              <a:effectRef idx="0">
+                                <a:schemeClr val="accent1"/>
+                              </a:effectRef>
+                              <a:fontRef idx="minor">
+                                <a:schemeClr val="lt1"/>
+                              </a:fontRef>
+                            </wps:style>
+                            <wps:bodyPr rot="0" spcFirstLastPara="0" vertOverflow="overflow" horzOverflow="overflow" vert="horz" wrap="square" lIns="91440" tIns="45720" rIns="91440" bIns="45720" numCol="1" spcCol="0" rtlCol="0" fromWordArt="0" anchor="ctr" anchorCtr="0" forceAA="0" compatLnSpc="1">
+                              <a:prstTxWarp prst="textNoShape">
+                                <a:avLst/>
+                              </a:prstTxWarp>
+                              <a:noAutofit/>
+                            </wps:bodyPr>
+                          </wps:wsp>
+                        </a:graphicData>
+                      </a:graphic>
+                      <wp14:sizeRelH relativeFrom="margin">
+                        <wp14:pctWidth>0</wp14:pctWidth>
+                      </wp14:sizeRelH>
+                      <wp14:sizeRelV relativeFrom="margin">
+                        <wp14:pctHeight>0</wp14:pctHeight>
+                      </wp14:sizeRelV>
+                    </wp:anchor>
+                  </w:drawing>
+                </mc:Choice>
+                <mc:Fallback>
+                  <w:pict>
+                    <v:oval w14:anchorId="36D19C51" id="Ovale 3" o:spid="_x0000_s1026" style="position:absolute;margin-left:203.8pt;margin-top:17.55pt;width:42pt;height:27.6pt;z-index:251661312;visibility:visible;mso-wrap-style:square;mso-width-percent:0;mso-height-percent:0;mso-wrap-distance-left:9pt;mso-wrap-distance-top:0;mso-wrap-distance-right:9pt;mso-wrap-distance-bottom:0;mso-position-horizontal:absolute;mso-position-horizontal-relative:text;mso-position-vertical:absolute;mso-position-vertical-relative:text;mso-width-percent:0;mso-height-percent:0;mso-width-relative:margin;mso-height-relative:margin;v-text-anchor:middle" o:gfxdata="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" filled="f" strokecolor="#243f60 [1604]" strokeweight="2pt"/>
+                  </w:pict>
+                </mc:Fallback>
+              </mc:AlternateContent>
+            </w:r>
+            <w:r>
+              <w:rPr>
+                <w:noProof/>
+                <w:lang w:eastAsia="it-CH"/>
+              </w:rPr>
+              <mc:AlternateContent>
+                <mc:Choice Requires="wps">
+                  <w:drawing>
+                    <wp:anchor distT="0" distB="0" distL="114300" distR="114300" simplePos="0" relativeHeight="251660288" behindDoc="0" locked="0" layoutInCell="1" allowOverlap="1" wp14:anchorId="390397AE" wp14:editId="59DEAE59">
+                      <wp:simplePos x="0" y="0"/>
+                      <wp:positionH relativeFrom="column">
+                        <wp:posOffset>401320</wp:posOffset>
+                      </wp:positionH>
+                      <wp:positionV relativeFrom="paragraph">
+                        <wp:posOffset>226695</wp:posOffset>
+                      </wp:positionV>
+                      <wp:extent cx="533400" cy="350520"/>
+                      <wp:effectExtent l="0" t="0" r="19050" b="11430"/>
+                      <wp:wrapNone/>
+                      <wp:docPr id="2" name="Ovale 2"/>
+                      <wp:cNvGraphicFramePr/>
+                      <a:graphic xmlns:a="http://schemas.openxmlformats.org/drawingml/2006/main">
+                        <a:graphicData uri="http://schemas.microsoft.com/office/word/2010/wordprocessingShape">
+                          <wps:wsp>
+                            <wps:cNvSpPr/>
+                            <wps:spPr>
+                              <a:xfrm>
+                                <a:off x="0" y="0"/>
+                                <a:ext cx="533400" cy="350520"/>
+                              </a:xfrm>
+                              <a:prstGeom prst="ellipse">
+                                <a:avLst/>
+                              </a:prstGeom>
+                              <a:noFill/>
+                            </wps:spPr>
+                            <wps:style>
+                              <a:lnRef idx="2">
+                                <a:schemeClr val="accent1">
+                                  <a:shade val="50000"/>
+                                </a:schemeClr>
+                              </a:lnRef>
+                              <a:fillRef idx="1">
+                                <a:schemeClr val="accent1"/>
+                              </a:fillRef>
+                              <a:effectRef idx="0">
+                                <a:schemeClr val="accent1"/>
+                              </a:effectRef>
+                              <a:fontRef idx="minor">
+                                <a:schemeClr val="lt1"/>
+                              </a:fontRef>
+                            </wps:style>
+                            <wps:bodyPr rot="0" spcFirstLastPara="0" vertOverflow="overflow" horzOverflow="overflow" vert="horz" wrap="square" lIns="91440" tIns="45720" rIns="91440" bIns="45720" numCol="1" spcCol="0" rtlCol="0" fromWordArt="0" anchor="ctr" anchorCtr="0" forceAA="0" compatLnSpc="1">
+                              <a:prstTxWarp prst="textNoShape">
+                                <a:avLst/>
+                              </a:prstTxWarp>
+                              <a:noAutofit/>
+                            </wps:bodyPr>
+                          </wps:wsp>
+                        </a:graphicData>
+                      </a:graphic>
+                      <wp14:sizeRelH relativeFrom="margin">
+                        <wp14:pctWidth>0</wp14:pctWidth>
+                      </wp14:sizeRelH>
+                      <wp14:sizeRelV relativeFrom="margin">
+                        <wp14:pctHeight>0</wp14:pctHeight>
+                      </wp14:sizeRelV>
+                    </wp:anchor>
+                  </w:drawing>
+                </mc:Choice>
+                <mc:Fallback>
+                  <w:pict>
+                    <v:oval w14:anchorId="024CCF61" id="Ovale 2" o:spid="_x0000_s1026" style="position:absolute;margin-left:31.6pt;margin-top:17.85pt;width:42pt;height:27.6pt;z-index:251660288;visibility:visible;mso-wrap-style:square;mso-width-percent:0;mso-height-percent:0;mso-wrap-distance-left:9pt;mso-wrap-distance-top:0;mso-wrap-distance-right:9pt;mso-wrap-distance-bottom:0;mso-position-horizontal:absolute;mso-position-horizontal-relative:text;mso-position-vertical:absolute;mso-position-vertical-relative:text;mso-width-percent:0;mso-height-percent:0;mso-width-relative:margin;mso-height-relative:margin;v-text-anchor:middle" o:gfxdata="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" filled="f" strokecolor="#243f60 [1604]" strokeweight="2pt"/>
+                  </w:pict>
+                </mc:Fallback>
+              </mc:AlternateContent>
+            </w:r>
+            <w:r>
+              <w:rPr>
+                <w:b w:val="0"/>
+              </w:rPr>
+              <w:t xml:space="preserve">Questa è la pagina principale, con il Recorder in alto a sinistra si registrano le azione fatte su di un sito, poi tramite </w:t>
+            </w:r>
+            <w:r>
+              <w:rPr>
+                <w:b w:val="0"/>
+              </w:rPr>
+              <w:br/>
+              <w:t>Export {} si possono esportare in diversi formati: java, c#, xml, ...</w:t>
+            </w:r>
+            <w:r>
+              <w:rPr>
+                <w:noProof/>
+                <w:lang w:eastAsia="it-CH"/>
+              </w:rPr>
+              <w:t xml:space="preserve"> </w:t>
+            </w:r>
+          </w:p>
+          <w:p>
+            <w:pPr>
+              <w:pStyle w:val="Nessunaspaziatura"/>
+              <w:jc w:val="both"/>
+              <w:rPr>
+                <w:b w:val="0"/>
+                <w:noProof/>
+                <w:lang w:eastAsia="it-CH"/>
+              </w:rPr>
+            </w:pPr>
+            <w:r>
+              <w:rPr>
+                <w:b w:val="0"/>
+                <w:noProof/>
+                <w:lang w:eastAsia="it-CH"/>
+              </w:rPr>
+              <w:t xml:space="preserve">A sinistra c’è </w:t>
+            </w:r>
+            <w:r>
+              <w:rPr>
+                <w:b w:val="0"/>
+                <w:noProof/>
+                <w:lang w:eastAsia="it-CH"/>
+              </w:rPr>
+              <w:t>la lista dei test creati e in basso è possibile inserire le azioni da fare che, al posto di venir registrate, le si fanno manualmente.</w:t>
+            </w:r>
+          </w:p>
+          <w:p>
+            <w:pPr>
+              <w:pStyle w:val="Nessunaspaziatura"/>
+              <w:rPr>
+                <w:b w:val="0"/>
+                <w:noProof/>
+                <w:lang w:eastAsia="it-CH"/>
+              </w:rPr>
+            </w:pPr>
+            <w:r>
+              <w:rPr>
+                <w:b w:val="0"/>
+                <w:noProof/>
+                <w:lang w:eastAsia="it-CH"/>
+              </w:rPr>
+              <w:t>Ho cercato come fare in modo che all’avvio dell’applicazione si avvii anche l’applicazione</w:t>
+            </w:r>
+          </w:p>
+          <w:p>
+            <w:pPr>
+              <w:pStyle w:val="Nessunaspaziatura"/>
+              <w:rPr>
+                <w:b w:val="0"/>
+                <w:noProof/>
+                <w:lang w:eastAsia="it-CH"/>
+              </w:rPr>
+            </w:pPr>
+          </w:p>
+          <w:p>
+            <w:pPr>
+              <w:pStyle w:val="Nessunaspaziatura"/>
+              <w:rPr>
+                <w:b w:val="0"/>
+                <w:noProof/>
+                <w:lang w:eastAsia="it-CH"/>
+              </w:rPr>
+            </w:pPr>
+          </w:p>
+          <w:p>
+            <w:pPr>
+              <w:pStyle w:val="Nessunaspaziatura"/>
+              <w:rPr>
+                <w:bCs w:val="0"/>
+              </w:rPr>
+            </w:pPr>
+          </w:p>
+          <w:p>
+            <w:pPr>
+              <w:pStyle w:val="Nessunaspaziatura"/>
+              <w:rPr>
+                <w:bCs w:val="0"/>
+              </w:rPr>
+            </w:pPr>
+          </w:p>
+          <w:p>
+            <w:pPr>
+              <w:pStyle w:val="Nessunaspaziatura"/>
+              <w:rPr>
+                <w:bCs w:val="0"/>
+              </w:rPr>
+            </w:pPr>
+          </w:p>
+          <w:p>
+            <w:pPr>
+              <w:pStyle w:val="Nessunaspaziatura"/>
+              <w:rPr>
+                <w:bCs w:val="0"/>
+              </w:rPr>
+            </w:pPr>
+          </w:p>
+          <w:p>
+            <w:pPr>
+              <w:pStyle w:val="Nessunaspaziatura"/>
+              <w:rPr>
+                <w:bCs w:val="0"/>
+              </w:rPr>
+            </w:pPr>
+          </w:p>
+          <w:p>
+            <w:pPr>
+              <w:pStyle w:val="Nessunaspaziatura"/>
+              <w:rPr>
                 <w:bCs w:val="0"/>
               </w:rPr>
             </w:pPr>
@@ -160,35 +542,7 @@
               <w:rPr>
                 <w:b w:val="0"/>
               </w:rPr>
-              <w:t xml:space="preserve">Durante la mattina mi sono occupata dell’aggiunta di avvisi per le aule. Ho deciso di farlo tramite un </w:t>
-            </w:r>
-            <w:proofErr w:type="spellStart"/>
-            <w:r>
-              <w:rPr>
-                <w:b w:val="0"/>
-              </w:rPr>
-              <w:t>form</w:t>
-            </w:r>
-            <w:proofErr w:type="spellEnd"/>
-            <w:r>
-              <w:rPr>
-                <w:b w:val="0"/>
-              </w:rPr>
-              <w:t xml:space="preserve"> e un file </w:t>
-            </w:r>
-            <w:proofErr w:type="spellStart"/>
-            <w:r>
-              <w:rPr>
-                <w:b w:val="0"/>
-              </w:rPr>
-              <w:t>csv</w:t>
-            </w:r>
-            <w:proofErr w:type="spellEnd"/>
-            <w:r>
-              <w:rPr>
-                <w:b w:val="0"/>
-              </w:rPr>
-              <w:t xml:space="preserve"> con due campi uno per l’aula e uno per l’avviso. </w:t>
+              <w:t xml:space="preserve">Durante la mattina mi sono occupata dell’aggiunta di avvisi per le aule. Ho deciso di farlo tramite un form e un file csv con due campi uno per l’aula e uno per l’avviso. </w:t>
             </w:r>
           </w:p>
           <w:p>
@@ -207,6 +561,7 @@
             <w:r>
               <w:rPr>
                 <w:noProof/>
+                <w:lang w:eastAsia="it-CH"/>
               </w:rPr>
               <w:drawing>
                 <wp:inline distT="0" distB="0" distL="0" distR="0" wp14:anchorId="01071088" wp14:editId="1E716C85">
@@ -224,7 +579,7 @@
                           <pic:cNvPicPr/>
                         </pic:nvPicPr>
                         <pic:blipFill>
-                          <a:blip r:embed="rId8"/>
+                          <a:blip r:embed="rId9"/>
                           <a:stretch>
                             <a:fillRect/>
                           </a:stretch>
@@ -266,21 +621,7 @@
               <w:rPr>
                 <w:b w:val="0"/>
               </w:rPr>
-              <w:t xml:space="preserve">Nel pomeriggio invece mi sono occupata del </w:t>
-            </w:r>
-            <w:proofErr w:type="spellStart"/>
-            <w:r>
-              <w:rPr>
-                <w:b w:val="0"/>
-              </w:rPr>
-              <w:t>logout</w:t>
-            </w:r>
-            <w:proofErr w:type="spellEnd"/>
-            <w:r>
-              <w:rPr>
-                <w:b w:val="0"/>
-              </w:rPr>
-              <w:t xml:space="preserve"> dalla pagina per evitare che quando si torni in dietro dopo aver fatto il login la pagina rimanga comunque loggata. Questo lo devo fare tramite la gestione delle sessioni. </w:t>
+              <w:t xml:space="preserve">Nel pomeriggio invece mi sono occupata del logout dalla pagina per evitare che quando si torni in dietro dopo aver fatto il login la pagina rimanga comunque loggata. Questo lo devo fare tramite la gestione delle sessioni. </w:t>
             </w:r>
           </w:p>
         </w:tc>
@@ -367,21 +708,39 @@
               <w:rPr>
                 <w:b w:val="0"/>
               </w:rPr>
-              <w:t xml:space="preserve">con la gestione delle sessioni perché anche seguendo dei tutorial trovati su internet il </w:t>
+              <w:t xml:space="preserve">con la gestione delle sessioni perché anche seguendo dei tutorial trovati su internet il logout non funziona correttamente. </w:t>
             </w:r>
-            <w:proofErr w:type="spellStart"/>
+          </w:p>
+          <w:p>
             <w:r>
+              <w:t>Alessia:</w:t>
+            </w:r>
+          </w:p>
+          <w:p>
+            <w:pPr>
               <w:rPr>
                 <w:b w:val="0"/>
               </w:rPr>
-              <w:t>logout</w:t>
+            </w:pPr>
+            <w:r>
+              <w:rPr>
+                <w:b w:val="0"/>
+              </w:rPr>
+              <w:t>Non so come inserire i dati che esporto nell’iframe che utilizzo per visualizzare gli orari.</w:t>
             </w:r>
-            <w:proofErr w:type="spellEnd"/>
+          </w:p>
+          <w:p>
+            <w:pPr>
+              <w:rPr>
+                <w:b w:val="0"/>
+              </w:rPr>
+            </w:pPr>
             <w:r>
               <w:rPr>
                 <w:b w:val="0"/>
               </w:rPr>
-              <w:t xml:space="preserve"> non funziona correttamente. </w:t>
+              <w:lastRenderedPageBreak/>
+              <w:t>Ho provato facendolo attraverso java, javascript ma non andava comunque.</w:t>
             </w:r>
             <w:bookmarkStart w:id="0" w:name="_GoBack"/>
             <w:bookmarkEnd w:id="0"/>
@@ -563,11 +922,6 @@
     <w:p/>
     <w:p/>
     <w:p/>
-    <w:p/>
-    <w:p/>
-    <w:p/>
-    <w:p/>
-    <w:p/>
     <w:p>
       <w:pPr>
         <w:tabs>
@@ -579,12 +933,8 @@
       </w:r>
     </w:p>
     <w:sectPr>
-      <w:headerReference w:type="even" r:id="rId9"/>
       <w:headerReference w:type="default" r:id="rId10"/>
-      <w:footerReference w:type="even" r:id="rId11"/>
-      <w:footerReference w:type="default" r:id="rId12"/>
-      <w:headerReference w:type="first" r:id="rId13"/>
-      <w:footerReference w:type="first" r:id="rId14"/>
+      <w:footerReference w:type="default" r:id="rId11"/>
       <w:pgSz w:w="11906" w:h="16838"/>
       <w:pgMar w:top="1417" w:right="1134" w:bottom="1134" w:left="1134" w:header="708" w:footer="708" w:gutter="0"/>
       <w:cols w:space="708"/>
@@ -595,7 +945,7 @@
 </file>
 
 <file path=word/endnotes.xml><?xml version="1.0" encoding="utf-8"?>
-<w:endnotes xmlns:wpc="http://schemas.microsoft.com/office/word/2010/wordprocessingCanvas" xmlns:cx="http://schemas.microsoft.com/office/drawing/2014/chartex" xmlns:cx1="http://schemas.microsoft.com/office/drawing/2015/9/8/chartex" xmlns:cx2="http://schemas.microsoft.com/office/drawing/2015/10/21/chartex" xmlns:cx3="http://schemas.microsoft.com/office/drawing/2016/5/9/chartex" xmlns:cx4="http://schemas.microsoft.com/office/drawing/2016/5/10/chartex" xmlns:cx5="http://schemas.microsoft.com/office/drawing/2016/5/11/chartex" xmlns:cx6="http://schemas.microsoft.com/office/drawing/2016/5/12/chartex" xmlns:cx7="http://schemas.microsoft.com/office/drawing/2016/5/13/chartex" xmlns:cx8="http://schemas.microsoft.com/office/drawing/2016/5/14/chartex" xmlns:mc="http://schemas.openxmlformats.org/markup-compatibility/2006" xmlns:aink="http://schemas.microsoft.com/office/drawing/2016/ink" xmlns:am3d="http://schemas.microsoft.com/office/drawing/2017/model3d" xmlns:o="urn:schemas-microsoft-com:office:office" xmlns:r="http://schemas.openxmlformats.org/officeDocument/2006/relationships" xmlns:m="http://schemas.openxmlformats.org/officeDocument/2006/math" xmlns:v="urn:schemas-microsoft-com:vml" xmlns:wp14="http://schemas.microsoft.com/office/word/2010/wordprocessingDrawing" xmlns:wp="http://schemas.openxmlformats.org/drawingml/2006/wordprocessingDrawing" xmlns:w10="urn:schemas-microsoft-com:office:word" xmlns:w="http://schemas.openxmlformats.org/wordprocessingml/2006/main" xmlns:w14="http://schemas.microsoft.com/office/word/2010/wordml" xmlns:w15="http://schemas.microsoft.com/office/word/2012/wordml" xmlns:w16cid="http://schemas.microsoft.com/office/word/2016/wordml/cid" xmlns:w16se="http://schemas.microsoft.com/office/word/2015/wordml/symex" xmlns:wpg="http://schemas.microsoft.com/office/word/2010/wordprocessingGroup" xmlns:wpi="http://schemas.microsoft.com/office/word/2010/wordprocessingInk" xmlns:wne="http://schemas.microsoft.com/office/word/2006/wordml" xmlns:wps="http://schemas.microsoft.com/office/word/2010/wordprocessingShape" mc:Ignorable="w14 w15 w16se w16cid wp14">
+<w:endnotes xmlns:wpc="http://schemas.microsoft.com/office/word/2010/wordprocessingCanvas" xmlns:mc="http://schemas.openxmlformats.org/markup-compatibility/2006" xmlns:o="urn:schemas-microsoft-com:office:office" xmlns:r="http://schemas.openxmlformats.org/officeDocument/2006/relationships" xmlns:m="http://schemas.openxmlformats.org/officeDocument/2006/math" xmlns:v="urn:schemas-microsoft-com:vml" xmlns:wp14="http://schemas.microsoft.com/office/word/2010/wordprocessingDrawing" xmlns:wp="http://schemas.openxmlformats.org/drawingml/2006/wordprocessingDrawing" xmlns:w10="urn:schemas-microsoft-com:office:word" xmlns:w="http://schemas.openxmlformats.org/wordprocessingml/2006/main" xmlns:w14="http://schemas.microsoft.com/office/word/2010/wordml" xmlns:w15="http://schemas.microsoft.com/office/word/2012/wordml" xmlns:wpg="http://schemas.microsoft.com/office/word/2010/wordprocessingGroup" xmlns:wpi="http://schemas.microsoft.com/office/word/2010/wordprocessingInk" xmlns:wne="http://schemas.microsoft.com/office/word/2006/wordml" xmlns:wps="http://schemas.microsoft.com/office/word/2010/wordprocessingShape" mc:Ignorable="w14 w15 wp14">
   <w:endnote w:type="separator" w:id="-1">
     <w:p>
       <w:pPr>
@@ -620,29 +970,14 @@
 </file>
 
 <file path=word/footer1.xml><?xml version="1.0" encoding="utf-8"?>
-<w:ftr xmlns:wpc="http://schemas.microsoft.com/office/word/2010/wordprocessingCanvas" xmlns:cx="http://schemas.microsoft.com/office/drawing/2014/chartex" xmlns:cx1="http://schemas.microsoft.com/office/drawing/2015/9/8/chartex" xmlns:cx2="http://schemas.microsoft.com/office/drawing/2015/10/21/chartex" xmlns:cx3="http://schemas.microsoft.com/office/drawing/2016/5/9/chartex" xmlns:cx4="http://schemas.microsoft.com/office/drawing/2016/5/10/chartex" xmlns:cx5="http://schemas.microsoft.com/office/drawing/2016/5/11/chartex" xmlns:cx6="http://schemas.microsoft.com/office/drawing/2016/5/12/chartex" xmlns:cx7="http://schemas.microsoft.com/office/drawing/2016/5/13/chartex" xmlns:cx8="http://schemas.microsoft.com/office/drawing/2016/5/14/chartex" xmlns:mc="http://schemas.openxmlformats.org/markup-compatibility/2006" xmlns:aink="http://schemas.microsoft.com/office/drawing/2016/ink" xmlns:am3d="http://schemas.microsoft.com/office/drawing/2017/model3d" xmlns:o="urn:schemas-microsoft-com:office:office" xmlns:r="http://schemas.openxmlformats.org/officeDocument/2006/relationships" xmlns:m="http://schemas.openxmlformats.org/officeDocument/2006/math" xmlns:v="urn:schemas-microsoft-com:vml" xmlns:wp14="http://schemas.microsoft.com/office/word/2010/wordprocessingDrawing" xmlns:wp="http://schemas.openxmlformats.org/drawingml/2006/wordprocessingDrawing" xmlns:w10="urn:schemas-microsoft-com:office:word" xmlns:w="http://schemas.openxmlformats.org/wordprocessingml/2006/main" xmlns:w14="http://schemas.microsoft.com/office/word/2010/wordml" xmlns:w15="http://schemas.microsoft.com/office/word/2012/wordml" xmlns:w16cid="http://schemas.microsoft.com/office/word/2016/wordml/cid" xmlns:w16se="http://schemas.microsoft.com/office/word/2015/wordml/symex" xmlns:wpg="http://schemas.microsoft.com/office/word/2010/wordprocessingGroup" xmlns:wpi="http://schemas.microsoft.com/office/word/2010/wordprocessingInk" xmlns:wne="http://schemas.microsoft.com/office/word/2006/wordml" xmlns:wps="http://schemas.microsoft.com/office/word/2010/wordprocessingShape" mc:Ignorable="w14 w15 w16se w16cid wp14">
-  <w:p>
-    <w:pPr>
-      <w:pStyle w:val="Pidipagina"/>
-    </w:pPr>
-  </w:p>
-</w:ftr>
-</file>
-
-<file path=word/footer2.xml><?xml version="1.0" encoding="utf-8"?>
-<w:ftr xmlns:wpc="http://schemas.microsoft.com/office/word/2010/wordprocessingCanvas" xmlns:cx="http://schemas.microsoft.com/office/drawing/2014/chartex" xmlns:cx1="http://schemas.microsoft.com/office/drawing/2015/9/8/chartex" xmlns:cx2="http://schemas.microsoft.com/office/drawing/2015/10/21/chartex" xmlns:cx3="http://schemas.microsoft.com/office/drawing/2016/5/9/chartex" xmlns:cx4="http://schemas.microsoft.com/office/drawing/2016/5/10/chartex" xmlns:cx5="http://schemas.microsoft.com/office/drawing/2016/5/11/chartex" xmlns:cx6="http://schemas.microsoft.com/office/drawing/2016/5/12/chartex" xmlns:cx7="http://schemas.microsoft.com/office/drawing/2016/5/13/chartex" xmlns:cx8="http://schemas.microsoft.com/office/drawing/2016/5/14/chartex" xmlns:mc="http://schemas.openxmlformats.org/markup-compatibility/2006" xmlns:aink="http://schemas.microsoft.com/office/drawing/2016/ink" xmlns:am3d="http://schemas.microsoft.com/office/drawing/2017/model3d" xmlns:o="urn:schemas-microsoft-com:office:office" xmlns:r="http://schemas.openxmlformats.org/officeDocument/2006/relationships" xmlns:m="http://schemas.openxmlformats.org/officeDocument/2006/math" xmlns:v="urn:schemas-microsoft-com:vml" xmlns:wp14="http://schemas.microsoft.com/office/word/2010/wordprocessingDrawing" xmlns:wp="http://schemas.openxmlformats.org/drawingml/2006/wordprocessingDrawing" xmlns:w10="urn:schemas-microsoft-com:office:word" xmlns:w="http://schemas.openxmlformats.org/wordprocessingml/2006/main" xmlns:w14="http://schemas.microsoft.com/office/word/2010/wordml" xmlns:w15="http://schemas.microsoft.com/office/word/2012/wordml" xmlns:w16cid="http://schemas.microsoft.com/office/word/2016/wordml/cid" xmlns:w16se="http://schemas.microsoft.com/office/word/2015/wordml/symex" xmlns:wpg="http://schemas.microsoft.com/office/word/2010/wordprocessingGroup" xmlns:wpi="http://schemas.microsoft.com/office/word/2010/wordprocessingInk" xmlns:wne="http://schemas.microsoft.com/office/word/2006/wordml" xmlns:wps="http://schemas.microsoft.com/office/word/2010/wordprocessingShape" mc:Ignorable="w14 w15 w16se w16cid wp14">
+<w:ftr xmlns:wpc="http://schemas.microsoft.com/office/word/2010/wordprocessingCanvas" xmlns:mc="http://schemas.openxmlformats.org/markup-compatibility/2006" xmlns:o="urn:schemas-microsoft-com:office:office" xmlns:r="http://schemas.openxmlformats.org/officeDocument/2006/relationships" xmlns:m="http://schemas.openxmlformats.org/officeDocument/2006/math" xmlns:v="urn:schemas-microsoft-com:vml" xmlns:wp14="http://schemas.microsoft.com/office/word/2010/wordprocessingDrawing" xmlns:wp="http://schemas.openxmlformats.org/drawingml/2006/wordprocessingDrawing" xmlns:w10="urn:schemas-microsoft-com:office:word" xmlns:w="http://schemas.openxmlformats.org/wordprocessingml/2006/main" xmlns:w14="http://schemas.microsoft.com/office/word/2010/wordml" xmlns:w15="http://schemas.microsoft.com/office/word/2012/wordml" xmlns:wpg="http://schemas.microsoft.com/office/word/2010/wordprocessingGroup" xmlns:wpi="http://schemas.microsoft.com/office/word/2010/wordprocessingInk" xmlns:wne="http://schemas.microsoft.com/office/word/2006/wordml" xmlns:wps="http://schemas.microsoft.com/office/word/2010/wordprocessingShape" mc:Ignorable="w14 w15 wp14">
   <w:p>
     <w:r>
       <w:t xml:space="preserve">Nome progetto: </w:t>
     </w:r>
     <w:r>
-      <w:t xml:space="preserve">Info </w:t>
+      <w:t>Info Kiosk</w:t>
     </w:r>
-    <w:proofErr w:type="spellStart"/>
-    <w:r>
-      <w:t>Kiosk</w:t>
-    </w:r>
-    <w:proofErr w:type="spellEnd"/>
     <w:r>
       <w:tab/>
     </w:r>
@@ -678,18 +1013,8 @@
 </w:ftr>
 </file>
 
-<file path=word/footer3.xml><?xml version="1.0" encoding="utf-8"?>
-<w:ftr xmlns:wpc="http://schemas.microsoft.com/office/word/2010/wordprocessingCanvas" xmlns:cx="http://schemas.microsoft.com/office/drawing/2014/chartex" xmlns:cx1="http://schemas.microsoft.com/office/drawing/2015/9/8/chartex" xmlns:cx2="http://schemas.microsoft.com/office/drawing/2015/10/21/chartex" xmlns:cx3="http://schemas.microsoft.com/office/drawing/2016/5/9/chartex" xmlns:cx4="http://schemas.microsoft.com/office/drawing/2016/5/10/chartex" xmlns:cx5="http://schemas.microsoft.com/office/drawing/2016/5/11/chartex" xmlns:cx6="http://schemas.microsoft.com/office/drawing/2016/5/12/chartex" xmlns:cx7="http://schemas.microsoft.com/office/drawing/2016/5/13/chartex" xmlns:cx8="http://schemas.microsoft.com/office/drawing/2016/5/14/chartex" xmlns:mc="http://schemas.openxmlformats.org/markup-compatibility/2006" xmlns:aink="http://schemas.microsoft.com/office/drawing/2016/ink" xmlns:am3d="http://schemas.microsoft.com/office/drawing/2017/model3d" xmlns:o="urn:schemas-microsoft-com:office:office" xmlns:r="http://schemas.openxmlformats.org/officeDocument/2006/relationships" xmlns:m="http://schemas.openxmlformats.org/officeDocument/2006/math" xmlns:v="urn:schemas-microsoft-com:vml" xmlns:wp14="http://schemas.microsoft.com/office/word/2010/wordprocessingDrawing" xmlns:wp="http://schemas.openxmlformats.org/drawingml/2006/wordprocessingDrawing" xmlns:w10="urn:schemas-microsoft-com:office:word" xmlns:w="http://schemas.openxmlformats.org/wordprocessingml/2006/main" xmlns:w14="http://schemas.microsoft.com/office/word/2010/wordml" xmlns:w15="http://schemas.microsoft.com/office/word/2012/wordml" xmlns:w16cid="http://schemas.microsoft.com/office/word/2016/wordml/cid" xmlns:w16se="http://schemas.microsoft.com/office/word/2015/wordml/symex" xmlns:wpg="http://schemas.microsoft.com/office/word/2010/wordprocessingGroup" xmlns:wpi="http://schemas.microsoft.com/office/word/2010/wordprocessingInk" xmlns:wne="http://schemas.microsoft.com/office/word/2006/wordml" xmlns:wps="http://schemas.microsoft.com/office/word/2010/wordprocessingShape" mc:Ignorable="w14 w15 w16se w16cid wp14">
-  <w:p>
-    <w:pPr>
-      <w:pStyle w:val="Pidipagina"/>
-    </w:pPr>
-  </w:p>
-</w:ftr>
-</file>
-
 <file path=word/footnotes.xml><?xml version="1.0" encoding="utf-8"?>
-<w:footnotes xmlns:wpc="http://schemas.microsoft.com/office/word/2010/wordprocessingCanvas" xmlns:cx="http://schemas.microsoft.com/office/drawing/2014/chartex" xmlns:cx1="http://schemas.microsoft.com/office/drawing/2015/9/8/chartex" xmlns:cx2="http://schemas.microsoft.com/office/drawing/2015/10/21/chartex" xmlns:cx3="http://schemas.microsoft.com/office/drawing/2016/5/9/chartex" xmlns:cx4="http://schemas.microsoft.com/office/drawing/2016/5/10/chartex" xmlns:cx5="http://schemas.microsoft.com/office/drawing/2016/5/11/chartex" xmlns:cx6="http://schemas.microsoft.com/office/drawing/2016/5/12/chartex" xmlns:cx7="http://schemas.microsoft.com/office/drawing/2016/5/13/chartex" xmlns:cx8="http://schemas.microsoft.com/office/drawing/2016/5/14/chartex" xmlns:mc="http://schemas.openxmlformats.org/markup-compatibility/2006" xmlns:aink="http://schemas.microsoft.com/office/drawing/2016/ink" xmlns:am3d="http://schemas.microsoft.com/office/drawing/2017/model3d" xmlns:o="urn:schemas-microsoft-com:office:office" xmlns:r="http://schemas.openxmlformats.org/officeDocument/2006/relationships" xmlns:m="http://schemas.openxmlformats.org/officeDocument/2006/math" xmlns:v="urn:schemas-microsoft-com:vml" xmlns:wp14="http://schemas.microsoft.com/office/word/2010/wordprocessingDrawing" xmlns:wp="http://schemas.openxmlformats.org/drawingml/2006/wordprocessingDrawing" xmlns:w10="urn:schemas-microsoft-com:office:word" xmlns:w="http://schemas.openxmlformats.org/wordprocessingml/2006/main" xmlns:w14="http://schemas.microsoft.com/office/word/2010/wordml" xmlns:w15="http://schemas.microsoft.com/office/word/2012/wordml" xmlns:w16cid="http://schemas.microsoft.com/office/word/2016/wordml/cid" xmlns:w16se="http://schemas.microsoft.com/office/word/2015/wordml/symex" xmlns:wpg="http://schemas.microsoft.com/office/word/2010/wordprocessingGroup" xmlns:wpi="http://schemas.microsoft.com/office/word/2010/wordprocessingInk" xmlns:wne="http://schemas.microsoft.com/office/word/2006/wordml" xmlns:wps="http://schemas.microsoft.com/office/word/2010/wordprocessingShape" mc:Ignorable="w14 w15 w16se w16cid wp14">
+<w:footnotes xmlns:wpc="http://schemas.microsoft.com/office/word/2010/wordprocessingCanvas" xmlns:mc="http://schemas.openxmlformats.org/markup-compatibility/2006" xmlns:o="urn:schemas-microsoft-com:office:office" xmlns:r="http://schemas.openxmlformats.org/officeDocument/2006/relationships" xmlns:m="http://schemas.openxmlformats.org/officeDocument/2006/math" xmlns:v="urn:schemas-microsoft-com:vml" xmlns:wp14="http://schemas.microsoft.com/office/word/2010/wordprocessingDrawing" xmlns:wp="http://schemas.openxmlformats.org/drawingml/2006/wordprocessingDrawing" xmlns:w10="urn:schemas-microsoft-com:office:word" xmlns:w="http://schemas.openxmlformats.org/wordprocessingml/2006/main" xmlns:w14="http://schemas.microsoft.com/office/word/2010/wordml" xmlns:w15="http://schemas.microsoft.com/office/word/2012/wordml" xmlns:wpg="http://schemas.microsoft.com/office/word/2010/wordprocessingGroup" xmlns:wpi="http://schemas.microsoft.com/office/word/2010/wordprocessingInk" xmlns:wne="http://schemas.microsoft.com/office/word/2006/wordml" xmlns:wps="http://schemas.microsoft.com/office/word/2010/wordprocessingShape" mc:Ignorable="w14 w15 wp14">
   <w:footnote w:type="separator" w:id="-1">
     <w:p>
       <w:pPr>
@@ -714,61 +1039,23 @@
 </file>
 
 <file path=word/header1.xml><?xml version="1.0" encoding="utf-8"?>
-<w:hdr xmlns:wpc="http://schemas.microsoft.com/office/word/2010/wordprocessingCanvas" xmlns:cx="http://schemas.microsoft.com/office/drawing/2014/chartex" xmlns:cx1="http://schemas.microsoft.com/office/drawing/2015/9/8/chartex" xmlns:cx2="http://schemas.microsoft.com/office/drawing/2015/10/21/chartex" xmlns:cx3="http://schemas.microsoft.com/office/drawing/2016/5/9/chartex" xmlns:cx4="http://schemas.microsoft.com/office/drawing/2016/5/10/chartex" xmlns:cx5="http://schemas.microsoft.com/office/drawing/2016/5/11/chartex" xmlns:cx6="http://schemas.microsoft.com/office/drawing/2016/5/12/chartex" xmlns:cx7="http://schemas.microsoft.com/office/drawing/2016/5/13/chartex" xmlns:cx8="http://schemas.microsoft.com/office/drawing/2016/5/14/chartex" xmlns:mc="http://schemas.openxmlformats.org/markup-compatibility/2006" xmlns:aink="http://schemas.microsoft.com/office/drawing/2016/ink" xmlns:am3d="http://schemas.microsoft.com/office/drawing/2017/model3d" xmlns:o="urn:schemas-microsoft-com:office:office" xmlns:r="http://schemas.openxmlformats.org/officeDocument/2006/relationships" xmlns:m="http://schemas.openxmlformats.org/officeDocument/2006/math" xmlns:v="urn:schemas-microsoft-com:vml" xmlns:wp14="http://schemas.microsoft.com/office/word/2010/wordprocessingDrawing" xmlns:wp="http://schemas.openxmlformats.org/drawingml/2006/wordprocessingDrawing" xmlns:w10="urn:schemas-microsoft-com:office:word" xmlns:w="http://schemas.openxmlformats.org/wordprocessingml/2006/main" xmlns:w14="http://schemas.microsoft.com/office/word/2010/wordml" xmlns:w15="http://schemas.microsoft.com/office/word/2012/wordml" xmlns:w16cid="http://schemas.microsoft.com/office/word/2016/wordml/cid" xmlns:w16se="http://schemas.microsoft.com/office/word/2015/wordml/symex" xmlns:wpg="http://schemas.microsoft.com/office/word/2010/wordprocessingGroup" xmlns:wpi="http://schemas.microsoft.com/office/word/2010/wordprocessingInk" xmlns:wne="http://schemas.microsoft.com/office/word/2006/wordml" xmlns:wps="http://schemas.microsoft.com/office/word/2010/wordprocessingShape" mc:Ignorable="w14 w15 w16se w16cid wp14">
-  <w:p>
-    <w:pPr>
-      <w:pStyle w:val="Intestazione"/>
-    </w:pPr>
-  </w:p>
-</w:hdr>
-</file>
-
-<file path=word/header2.xml><?xml version="1.0" encoding="utf-8"?>
-<w:hdr xmlns:wpc="http://schemas.microsoft.com/office/word/2010/wordprocessingCanvas" xmlns:cx="http://schemas.microsoft.com/office/drawing/2014/chartex" xmlns:cx1="http://schemas.microsoft.com/office/drawing/2015/9/8/chartex" xmlns:cx2="http://schemas.microsoft.com/office/drawing/2015/10/21/chartex" xmlns:cx3="http://schemas.microsoft.com/office/drawing/2016/5/9/chartex" xmlns:cx4="http://schemas.microsoft.com/office/drawing/2016/5/10/chartex" xmlns:cx5="http://schemas.microsoft.com/office/drawing/2016/5/11/chartex" xmlns:cx6="http://schemas.microsoft.com/office/drawing/2016/5/12/chartex" xmlns:cx7="http://schemas.microsoft.com/office/drawing/2016/5/13/chartex" xmlns:cx8="http://schemas.microsoft.com/office/drawing/2016/5/14/chartex" xmlns:mc="http://schemas.openxmlformats.org/markup-compatibility/2006" xmlns:aink="http://schemas.microsoft.com/office/drawing/2016/ink" xmlns:am3d="http://schemas.microsoft.com/office/drawing/2017/model3d" xmlns:o="urn:schemas-microsoft-com:office:office" xmlns:r="http://schemas.openxmlformats.org/officeDocument/2006/relationships" xmlns:m="http://schemas.openxmlformats.org/officeDocument/2006/math" xmlns:v="urn:schemas-microsoft-com:vml" xmlns:wp14="http://schemas.microsoft.com/office/word/2010/wordprocessingDrawing" xmlns:wp="http://schemas.openxmlformats.org/drawingml/2006/wordprocessingDrawing" xmlns:w10="urn:schemas-microsoft-com:office:word" xmlns:w="http://schemas.openxmlformats.org/wordprocessingml/2006/main" xmlns:w14="http://schemas.microsoft.com/office/word/2010/wordml" xmlns:w15="http://schemas.microsoft.com/office/word/2012/wordml" xmlns:w16cid="http://schemas.microsoft.com/office/word/2016/wordml/cid" xmlns:w16se="http://schemas.microsoft.com/office/word/2015/wordml/symex" xmlns:wpg="http://schemas.microsoft.com/office/word/2010/wordprocessingGroup" xmlns:wpi="http://schemas.microsoft.com/office/word/2010/wordprocessingInk" xmlns:wne="http://schemas.microsoft.com/office/word/2006/wordml" xmlns:wps="http://schemas.microsoft.com/office/word/2010/wordprocessingShape" mc:Ignorable="w14 w15 w16se w16cid wp14">
+<w:hdr xmlns:wpc="http://schemas.microsoft.com/office/word/2010/wordprocessingCanvas" xmlns:mc="http://schemas.openxmlformats.org/markup-compatibility/2006" xmlns:o="urn:schemas-microsoft-com:office:office" xmlns:r="http://schemas.openxmlformats.org/officeDocument/2006/relationships" xmlns:m="http://schemas.openxmlformats.org/officeDocument/2006/math" xmlns:v="urn:schemas-microsoft-com:vml" xmlns:wp14="http://schemas.microsoft.com/office/word/2010/wordprocessingDrawing" xmlns:wp="http://schemas.openxmlformats.org/drawingml/2006/wordprocessingDrawing" xmlns:w10="urn:schemas-microsoft-com:office:word" xmlns:w="http://schemas.openxmlformats.org/wordprocessingml/2006/main" xmlns:w14="http://schemas.microsoft.com/office/word/2010/wordml" xmlns:w15="http://schemas.microsoft.com/office/word/2012/wordml" xmlns:wpg="http://schemas.microsoft.com/office/word/2010/wordprocessingGroup" xmlns:wpi="http://schemas.microsoft.com/office/word/2010/wordprocessingInk" xmlns:wne="http://schemas.microsoft.com/office/word/2006/wordml" xmlns:wps="http://schemas.microsoft.com/office/word/2010/wordprocessingShape" mc:Ignorable="w14 w15 wp14">
   <w:p>
     <w:pPr>
       <w:pStyle w:val="Intestazione"/>
     </w:pPr>
     <w:r>
-      <w:t xml:space="preserve">Alessia </w:t>
+      <w:t xml:space="preserve">Alessia Sarak, </w:t>
     </w:r>
-    <w:proofErr w:type="spellStart"/>
     <w:r>
-      <w:t>Sarak</w:t>
+      <w:t>Diana Liloia</w:t>
     </w:r>
-    <w:proofErr w:type="spellEnd"/>
-    <w:r>
-      <w:t xml:space="preserve"> </w:t>
-    </w:r>
-  </w:p>
-  <w:p>
-    <w:pPr>
-      <w:pStyle w:val="Intestazione"/>
-    </w:pPr>
-    <w:r>
-      <w:t xml:space="preserve">Diana </w:t>
-    </w:r>
-    <w:proofErr w:type="spellStart"/>
-    <w:r>
-      <w:t>Liloia</w:t>
-    </w:r>
-    <w:proofErr w:type="spellEnd"/>
-  </w:p>
-</w:hdr>
-</file>
-
-<file path=word/header3.xml><?xml version="1.0" encoding="utf-8"?>
-<w:hdr xmlns:wpc="http://schemas.microsoft.com/office/word/2010/wordprocessingCanvas" xmlns:cx="http://schemas.microsoft.com/office/drawing/2014/chartex" xmlns:cx1="http://schemas.microsoft.com/office/drawing/2015/9/8/chartex" xmlns:cx2="http://schemas.microsoft.com/office/drawing/2015/10/21/chartex" xmlns:cx3="http://schemas.microsoft.com/office/drawing/2016/5/9/chartex" xmlns:cx4="http://schemas.microsoft.com/office/drawing/2016/5/10/chartex" xmlns:cx5="http://schemas.microsoft.com/office/drawing/2016/5/11/chartex" xmlns:cx6="http://schemas.microsoft.com/office/drawing/2016/5/12/chartex" xmlns:cx7="http://schemas.microsoft.com/office/drawing/2016/5/13/chartex" xmlns:cx8="http://schemas.microsoft.com/office/drawing/2016/5/14/chartex" xmlns:mc="http://schemas.openxmlformats.org/markup-compatibility/2006" xmlns:aink="http://schemas.microsoft.com/office/drawing/2016/ink" xmlns:am3d="http://schemas.microsoft.com/office/drawing/2017/model3d" xmlns:o="urn:schemas-microsoft-com:office:office" xmlns:r="http://schemas.openxmlformats.org/officeDocument/2006/relationships" xmlns:m="http://schemas.openxmlformats.org/officeDocument/2006/math" xmlns:v="urn:schemas-microsoft-com:vml" xmlns:wp14="http://schemas.microsoft.com/office/word/2010/wordprocessingDrawing" xmlns:wp="http://schemas.openxmlformats.org/drawingml/2006/wordprocessingDrawing" xmlns:w10="urn:schemas-microsoft-com:office:word" xmlns:w="http://schemas.openxmlformats.org/wordprocessingml/2006/main" xmlns:w14="http://schemas.microsoft.com/office/word/2010/wordml" xmlns:w15="http://schemas.microsoft.com/office/word/2012/wordml" xmlns:w16cid="http://schemas.microsoft.com/office/word/2016/wordml/cid" xmlns:w16se="http://schemas.microsoft.com/office/word/2015/wordml/symex" xmlns:wpg="http://schemas.microsoft.com/office/word/2010/wordprocessingGroup" xmlns:wpi="http://schemas.microsoft.com/office/word/2010/wordprocessingInk" xmlns:wne="http://schemas.microsoft.com/office/word/2006/wordml" xmlns:wps="http://schemas.microsoft.com/office/word/2010/wordprocessingShape" mc:Ignorable="w14 w15 w16se w16cid wp14">
-  <w:p>
-    <w:pPr>
-      <w:pStyle w:val="Intestazione"/>
-    </w:pPr>
   </w:p>
 </w:hdr>
 </file>
 
 <file path=word/numbering.xml><?xml version="1.0" encoding="utf-8"?>
-<w:numbering xmlns:wpc="http://schemas.microsoft.com/office/word/2010/wordprocessingCanvas" xmlns:cx="http://schemas.microsoft.com/office/drawing/2014/chartex" xmlns:cx1="http://schemas.microsoft.com/office/drawing/2015/9/8/chartex" xmlns:cx2="http://schemas.microsoft.com/office/drawing/2015/10/21/chartex" xmlns:cx3="http://schemas.microsoft.com/office/drawing/2016/5/9/chartex" xmlns:cx4="http://schemas.microsoft.com/office/drawing/2016/5/10/chartex" xmlns:cx5="http://schemas.microsoft.com/office/drawing/2016/5/11/chartex" xmlns:cx6="http://schemas.microsoft.com/office/drawing/2016/5/12/chartex" xmlns:cx7="http://schemas.microsoft.com/office/drawing/2016/5/13/chartex" xmlns:cx8="http://schemas.microsoft.com/office/drawing/2016/5/14/chartex" xmlns:mc="http://schemas.openxmlformats.org/markup-compatibility/2006" xmlns:aink="http://schemas.microsoft.com/office/drawing/2016/ink" xmlns:am3d="http://schemas.microsoft.com/office/drawing/2017/model3d" xmlns:o="urn:schemas-microsoft-com:office:office" xmlns:r="http://schemas.openxmlformats.org/officeDocument/2006/relationships" xmlns:m="http://schemas.openxmlformats.org/officeDocument/2006/math" xmlns:v="urn:schemas-microsoft-com:vml" xmlns:wp14="http://schemas.microsoft.com/office/word/2010/wordprocessingDrawing" xmlns:wp="http://schemas.openxmlformats.org/drawingml/2006/wordprocessingDrawing" xmlns:w10="urn:schemas-microsoft-com:office:word" xmlns:w="http://schemas.openxmlformats.org/wordprocessingml/2006/main" xmlns:w14="http://schemas.microsoft.com/office/word/2010/wordml" xmlns:w15="http://schemas.microsoft.com/office/word/2012/wordml" xmlns:w16cid="http://schemas.microsoft.com/office/word/2016/wordml/cid" xmlns:w16se="http://schemas.microsoft.com/office/word/2015/wordml/symex" xmlns:wpg="http://schemas.microsoft.com/office/word/2010/wordprocessingGroup" xmlns:wpi="http://schemas.microsoft.com/office/word/2010/wordprocessingInk" xmlns:wne="http://schemas.microsoft.com/office/word/2006/wordml" xmlns:wps="http://schemas.microsoft.com/office/word/2010/wordprocessingShape" mc:Ignorable="w14 w15 w16se w16cid wp14">
+<w:numbering xmlns:wpc="http://schemas.microsoft.com/office/word/2010/wordprocessingCanvas" xmlns:mc="http://schemas.openxmlformats.org/markup-compatibility/2006" xmlns:o="urn:schemas-microsoft-com:office:office" xmlns:r="http://schemas.openxmlformats.org/officeDocument/2006/relationships" xmlns:m="http://schemas.openxmlformats.org/officeDocument/2006/math" xmlns:v="urn:schemas-microsoft-com:vml" xmlns:wp14="http://schemas.microsoft.com/office/word/2010/wordprocessingDrawing" xmlns:wp="http://schemas.openxmlformats.org/drawingml/2006/wordprocessingDrawing" xmlns:w10="urn:schemas-microsoft-com:office:word" xmlns:w="http://schemas.openxmlformats.org/wordprocessingml/2006/main" xmlns:w14="http://schemas.microsoft.com/office/word/2010/wordml" xmlns:w15="http://schemas.microsoft.com/office/word/2012/wordml" xmlns:wpg="http://schemas.microsoft.com/office/word/2010/wordprocessingGroup" xmlns:wpi="http://schemas.microsoft.com/office/word/2010/wordprocessingInk" xmlns:wne="http://schemas.microsoft.com/office/word/2006/wordml" xmlns:wps="http://schemas.microsoft.com/office/word/2010/wordprocessingShape" mc:Ignorable="w14 w15 wp14">
   <w:abstractNum w:abstractNumId="0" w15:restartNumberingAfterBreak="0">
     <w:nsid w:val="1AC113DD"/>
     <w:multiLevelType w:val="hybridMultilevel"/>
@@ -3061,7 +3348,7 @@
 </file>
 
 <file path=word/styles.xml><?xml version="1.0" encoding="utf-8"?>
-<w:styles xmlns:mc="http://schemas.openxmlformats.org/markup-compatibility/2006" xmlns:r="http://schemas.openxmlformats.org/officeDocument/2006/relationships" xmlns:w="http://schemas.openxmlformats.org/wordprocessingml/2006/main" xmlns:w14="http://schemas.microsoft.com/office/word/2010/wordml" xmlns:w15="http://schemas.microsoft.com/office/word/2012/wordml" xmlns:w16cid="http://schemas.microsoft.com/office/word/2016/wordml/cid" xmlns:w16se="http://schemas.microsoft.com/office/word/2015/wordml/symex" mc:Ignorable="w14 w15 w16se w16cid">
+<w:styles xmlns:mc="http://schemas.openxmlformats.org/markup-compatibility/2006" xmlns:r="http://schemas.openxmlformats.org/officeDocument/2006/relationships" xmlns:w="http://schemas.openxmlformats.org/wordprocessingml/2006/main" xmlns:w14="http://schemas.microsoft.com/office/word/2010/wordml" xmlns:w15="http://schemas.microsoft.com/office/word/2012/wordml" mc:Ignorable="w14 w15">
   <w:docDefaults>
     <w:rPrDefault>
       <w:rPr>
@@ -3077,7 +3364,7 @@
       </w:pPr>
     </w:pPrDefault>
   </w:docDefaults>
-  <w:latentStyles w:defLockedState="0" w:defUIPriority="99" w:defSemiHidden="0" w:defUnhideWhenUsed="0" w:defQFormat="0" w:count="375">
+  <w:latentStyles w:defLockedState="0" w:defUIPriority="99" w:defSemiHidden="0" w:defUnhideWhenUsed="0" w:defQFormat="0" w:count="371">
     <w:lsdException w:name="Normal" w:uiPriority="0" w:qFormat="1"/>
     <w:lsdException w:name="heading 1" w:uiPriority="9" w:qFormat="1"/>
     <w:lsdException w:name="heading 2" w:semiHidden="1" w:uiPriority="9" w:unhideWhenUsed="1" w:qFormat="1"/>
@@ -3449,10 +3736,6 @@
     <w:lsdException w:name="List Table 5 Dark Accent 6" w:uiPriority="50"/>
     <w:lsdException w:name="List Table 6 Colorful Accent 6" w:uiPriority="51"/>
     <w:lsdException w:name="List Table 7 Colorful Accent 6" w:uiPriority="52"/>
-    <w:lsdException w:name="Mention" w:semiHidden="1" w:unhideWhenUsed="1"/>
-    <w:lsdException w:name="Smart Hyperlink" w:semiHidden="1" w:unhideWhenUsed="1"/>
-    <w:lsdException w:name="Hashtag" w:semiHidden="1" w:unhideWhenUsed="1"/>
-    <w:lsdException w:name="Unresolved Mention" w:semiHidden="1" w:unhideWhenUsed="1"/>
   </w:latentStyles>
   <w:style w:type="paragraph" w:default="1" w:styleId="Normale">
     <w:name w:val="Normal"/>
@@ -4138,7 +4421,7 @@
 </file>
 
 <file path=customXml/itemProps1.xml><?xml version="1.0" encoding="utf-8"?>
-<ds:datastoreItem xmlns:ds="http://schemas.openxmlformats.org/officeDocument/2006/customXml" ds:itemID="{D957AD3D-80F0-41D7-ADD6-477F709BF950}">
+<ds:datastoreItem xmlns:ds="http://schemas.openxmlformats.org/officeDocument/2006/customXml" ds:itemID="{BAD95DF9-9AF4-4AFB-A18C-0F2FE8DC6850}">
   <ds:schemaRefs>
     <ds:schemaRef ds:uri="http://schemas.openxmlformats.org/officeDocument/2006/bibliography"/>
   </ds:schemaRefs>

--- a/Diari/i3_diario_progetto3_2018_04_27.docx
+++ b/Diari/i3_diario_progetto3_2018_04_27.docx
@@ -151,7 +151,21 @@
               <w:rPr>
                 <w:b w:val="0"/>
               </w:rPr>
-              <w:t>Ho lavorato ancora sulla visualizzazione degli orari del cpt attraverso il sito.</w:t>
+              <w:t xml:space="preserve">Ho lavorato ancora sulla visualizzazione degli orari del </w:t>
+            </w:r>
+            <w:proofErr w:type="spellStart"/>
+            <w:r>
+              <w:rPr>
+                <w:b w:val="0"/>
+              </w:rPr>
+              <w:t>cpt</w:t>
+            </w:r>
+            <w:proofErr w:type="spellEnd"/>
+            <w:r>
+              <w:rPr>
+                <w:b w:val="0"/>
+              </w:rPr>
+              <w:t xml:space="preserve"> attraverso il sito.</w:t>
             </w:r>
           </w:p>
           <w:p>
@@ -166,7 +180,35 @@
               <w:rPr>
                 <w:b w:val="0"/>
               </w:rPr>
-              <w:t>È disponibile un’estensione di Chrome che permette di registrare tutto ciò che viene fatto su di un sito; si chiama Katalon Automation Recorder.</w:t>
+              <w:t xml:space="preserve">È disponibile un’estensione di </w:t>
+            </w:r>
+            <w:proofErr w:type="spellStart"/>
+            <w:r>
+              <w:rPr>
+                <w:b w:val="0"/>
+              </w:rPr>
+              <w:t>Chrome</w:t>
+            </w:r>
+            <w:proofErr w:type="spellEnd"/>
+            <w:r>
+              <w:rPr>
+                <w:b w:val="0"/>
+              </w:rPr>
+              <w:t xml:space="preserve"> che permette di registrare tutto ciò che viene fatto su di un sito; si chiama </w:t>
+            </w:r>
+            <w:proofErr w:type="spellStart"/>
+            <w:r>
+              <w:rPr>
+                <w:b w:val="0"/>
+              </w:rPr>
+              <w:t>Katalon</w:t>
+            </w:r>
+            <w:proofErr w:type="spellEnd"/>
+            <w:r>
+              <w:rPr>
+                <w:b w:val="0"/>
+              </w:rPr>
+              <w:t xml:space="preserve"> Automation Recorder.</w:t>
             </w:r>
           </w:p>
           <w:p>
@@ -621,7 +663,21 @@
               <w:rPr>
                 <w:b w:val="0"/>
               </w:rPr>
-              <w:t xml:space="preserve">Nel pomeriggio invece mi sono occupata del logout dalla pagina per evitare che quando si torni in dietro dopo aver fatto il login la pagina rimanga comunque loggata. Questo lo devo fare tramite la gestione delle sessioni. </w:t>
+              <w:t xml:space="preserve">Nel pomeriggio invece mi sono occupata del </w:t>
+            </w:r>
+            <w:proofErr w:type="spellStart"/>
+            <w:r>
+              <w:rPr>
+                <w:b w:val="0"/>
+              </w:rPr>
+              <w:t>logout</w:t>
+            </w:r>
+            <w:proofErr w:type="spellEnd"/>
+            <w:r>
+              <w:rPr>
+                <w:b w:val="0"/>
+              </w:rPr>
+              <w:t xml:space="preserve"> dalla pagina per evitare che quando si torni in dietro dopo aver fatto il login la pagina rimanga comunque loggata. Questo lo devo fare tramite la gestione delle sessioni. </w:t>
             </w:r>
           </w:p>
         </w:tc>
@@ -698,17 +754,39 @@
                 <w:b w:val="0"/>
               </w:rPr>
             </w:pPr>
-            <w:r>
-              <w:rPr>
-                <w:b w:val="0"/>
-              </w:rPr>
-              <w:t xml:space="preserve">ho riscontrato qualche problema </w:t>
-            </w:r>
-            <w:r>
-              <w:rPr>
-                <w:b w:val="0"/>
-              </w:rPr>
-              <w:t xml:space="preserve">con la gestione delle sessioni perché anche seguendo dei tutorial trovati su internet il logout non funziona correttamente. </w:t>
+            <w:proofErr w:type="gramStart"/>
+            <w:r>
+              <w:rPr>
+                <w:b w:val="0"/>
+              </w:rPr>
+              <w:t>ho</w:t>
+            </w:r>
+            <w:proofErr w:type="gramEnd"/>
+            <w:r>
+              <w:rPr>
+                <w:b w:val="0"/>
+              </w:rPr>
+              <w:t xml:space="preserve"> riscontrato qualche problema </w:t>
+            </w:r>
+            <w:r>
+              <w:rPr>
+                <w:b w:val="0"/>
+              </w:rPr>
+              <w:t xml:space="preserve">con la gestione delle sessioni perché anche seguendo dei tutorial trovati su internet il </w:t>
+            </w:r>
+            <w:proofErr w:type="spellStart"/>
+            <w:r>
+              <w:rPr>
+                <w:b w:val="0"/>
+              </w:rPr>
+              <w:t>logout</w:t>
+            </w:r>
+            <w:proofErr w:type="spellEnd"/>
+            <w:r>
+              <w:rPr>
+                <w:b w:val="0"/>
+              </w:rPr>
+              <w:t xml:space="preserve"> non funziona correttamente. </w:t>
             </w:r>
           </w:p>
           <w:p>
@@ -726,7 +804,29 @@
               <w:rPr>
                 <w:b w:val="0"/>
               </w:rPr>
-              <w:t>Non so come inserire i dati che esporto nell’iframe che utilizzo per visualizzare gli orari.</w:t>
+              <w:t>Non so come inserir</w:t>
+            </w:r>
+            <w:bookmarkStart w:id="0" w:name="_GoBack"/>
+            <w:bookmarkEnd w:id="0"/>
+            <w:r>
+              <w:rPr>
+                <w:b w:val="0"/>
+              </w:rPr>
+              <w:t>e i dati che esporto nell’</w:t>
+            </w:r>
+            <w:proofErr w:type="spellStart"/>
+            <w:r>
+              <w:rPr>
+                <w:b w:val="0"/>
+              </w:rPr>
+              <w:t>iframe</w:t>
+            </w:r>
+            <w:proofErr w:type="spellEnd"/>
+            <w:r>
+              <w:rPr>
+                <w:b w:val="0"/>
+              </w:rPr>
+              <w:t xml:space="preserve"> che utilizzo per visualizzare gli orari.</w:t>
             </w:r>
           </w:p>
           <w:p>
@@ -740,10 +840,22 @@
                 <w:b w:val="0"/>
               </w:rPr>
               <w:lastRenderedPageBreak/>
-              <w:t>Ho provato facendolo attraverso java, javascript ma non andava comunque.</w:t>
-            </w:r>
-            <w:bookmarkStart w:id="0" w:name="_GoBack"/>
-            <w:bookmarkEnd w:id="0"/>
+              <w:t xml:space="preserve">Ho provato facendolo attraverso java, </w:t>
+            </w:r>
+            <w:proofErr w:type="spellStart"/>
+            <w:r>
+              <w:rPr>
+                <w:b w:val="0"/>
+              </w:rPr>
+              <w:t>javascript</w:t>
+            </w:r>
+            <w:proofErr w:type="spellEnd"/>
+            <w:r>
+              <w:rPr>
+                <w:b w:val="0"/>
+              </w:rPr>
+              <w:t xml:space="preserve"> ma non andava comunque.</w:t>
+            </w:r>
           </w:p>
         </w:tc>
       </w:tr>
@@ -911,8 +1023,16 @@
               <w:rPr>
                 <w:b w:val="0"/>
               </w:rPr>
-              <w:t>Diana: continuare la parte del cms</w:t>
-            </w:r>
+              <w:t xml:space="preserve">Diana: continuare la parte del </w:t>
+            </w:r>
+            <w:proofErr w:type="spellStart"/>
+            <w:r>
+              <w:rPr>
+                <w:b w:val="0"/>
+              </w:rPr>
+              <w:t>cms</w:t>
+            </w:r>
+            <w:proofErr w:type="spellEnd"/>
           </w:p>
         </w:tc>
       </w:tr>
@@ -934,7 +1054,6 @@
     </w:p>
     <w:sectPr>
       <w:headerReference w:type="default" r:id="rId10"/>
-      <w:footerReference w:type="default" r:id="rId11"/>
       <w:pgSz w:w="11906" w:h="16838"/>
       <w:pgMar w:top="1417" w:right="1134" w:bottom="1134" w:left="1134" w:header="708" w:footer="708" w:gutter="0"/>
       <w:cols w:space="708"/>
@@ -967,50 +1086,6 @@
     </w:p>
   </w:endnote>
 </w:endnotes>
-</file>
-
-<file path=word/footer1.xml><?xml version="1.0" encoding="utf-8"?>
-<w:ftr xmlns:wpc="http://schemas.microsoft.com/office/word/2010/wordprocessingCanvas" xmlns:mc="http://schemas.openxmlformats.org/markup-compatibility/2006" xmlns:o="urn:schemas-microsoft-com:office:office" xmlns:r="http://schemas.openxmlformats.org/officeDocument/2006/relationships" xmlns:m="http://schemas.openxmlformats.org/officeDocument/2006/math" xmlns:v="urn:schemas-microsoft-com:vml" xmlns:wp14="http://schemas.microsoft.com/office/word/2010/wordprocessingDrawing" xmlns:wp="http://schemas.openxmlformats.org/drawingml/2006/wordprocessingDrawing" xmlns:w10="urn:schemas-microsoft-com:office:word" xmlns:w="http://schemas.openxmlformats.org/wordprocessingml/2006/main" xmlns:w14="http://schemas.microsoft.com/office/word/2010/wordml" xmlns:w15="http://schemas.microsoft.com/office/word/2012/wordml" xmlns:wpg="http://schemas.microsoft.com/office/word/2010/wordprocessingGroup" xmlns:wpi="http://schemas.microsoft.com/office/word/2010/wordprocessingInk" xmlns:wne="http://schemas.microsoft.com/office/word/2006/wordml" xmlns:wps="http://schemas.microsoft.com/office/word/2010/wordprocessingShape" mc:Ignorable="w14 w15 wp14">
-  <w:p>
-    <w:r>
-      <w:t xml:space="preserve">Nome progetto: </w:t>
-    </w:r>
-    <w:r>
-      <w:t>Info Kiosk</w:t>
-    </w:r>
-    <w:r>
-      <w:tab/>
-    </w:r>
-    <w:r>
-      <w:tab/>
-    </w:r>
-    <w:r>
-      <w:tab/>
-    </w:r>
-    <w:r>
-      <w:tab/>
-    </w:r>
-    <w:r>
-      <w:tab/>
-    </w:r>
-    <w:r>
-      <w:tab/>
-    </w:r>
-    <w:r>
-      <w:tab/>
-    </w:r>
-    <w:r>
-      <w:tab/>
-    </w:r>
-    <w:r>
-      <w:tab/>
-    </w:r>
-    <w:r>
-      <w:tab/>
-      <w:t>1/1</w:t>
-    </w:r>
-  </w:p>
-</w:ftr>
 </file>
 
 <file path=word/footnotes.xml><?xml version="1.0" encoding="utf-8"?>
@@ -1045,11 +1120,24 @@
       <w:pStyle w:val="Intestazione"/>
     </w:pPr>
     <w:r>
-      <w:t xml:space="preserve">Alessia Sarak, </w:t>
+      <w:t xml:space="preserve">Alessia </w:t>
+    </w:r>
+    <w:proofErr w:type="spellStart"/>
+    <w:r>
+      <w:t>Sarak</w:t>
+    </w:r>
+    <w:proofErr w:type="spellEnd"/>
+    <w:r>
+      <w:t xml:space="preserve">, </w:t>
     </w:r>
     <w:r>
-      <w:t>Diana Liloia</w:t>
+      <w:t xml:space="preserve">Diana </w:t>
     </w:r>
+    <w:proofErr w:type="spellStart"/>
+    <w:r>
+      <w:t>Liloia</w:t>
+    </w:r>
+    <w:proofErr w:type="spellEnd"/>
   </w:p>
 </w:hdr>
 </file>
@@ -4421,7 +4509,7 @@
 </file>
 
 <file path=customXml/itemProps1.xml><?xml version="1.0" encoding="utf-8"?>
-<ds:datastoreItem xmlns:ds="http://schemas.openxmlformats.org/officeDocument/2006/customXml" ds:itemID="{BAD95DF9-9AF4-4AFB-A18C-0F2FE8DC6850}">
+<ds:datastoreItem xmlns:ds="http://schemas.openxmlformats.org/officeDocument/2006/customXml" ds:itemID="{4363B8A3-D346-40D3-87E8-E3851D55F1E7}">
   <ds:schemaRefs>
     <ds:schemaRef ds:uri="http://schemas.openxmlformats.org/officeDocument/2006/bibliography"/>
   </ds:schemaRefs>
